--- a/Overthinking Inspecciones/Prototipos/Checklist/1/Checklist Prototipos_JorgeCL.docx
+++ b/Overthinking Inspecciones/Prototipos/Checklist/1/Checklist Prototipos_JorgeCL.docx
@@ -46,7 +46,6 @@
                 <w:szCs w:val="28"/>
               </w:rPr>
             </w:pPr>
-            <w:proofErr w:type="spellStart"/>
             <w:r>
               <w:rPr>
                 <w:rFonts w:eastAsia="Calibri"/>
@@ -57,7 +56,6 @@
               </w:rPr>
               <w:t>Prototipos</w:t>
             </w:r>
-            <w:proofErr w:type="spellEnd"/>
           </w:p>
         </w:tc>
       </w:tr>
@@ -82,7 +80,6 @@
                 <w:szCs w:val="24"/>
               </w:rPr>
             </w:pPr>
-            <w:proofErr w:type="spellStart"/>
             <w:r>
               <w:rPr>
                 <w:rFonts w:eastAsia="Calibri"/>
@@ -91,31 +88,8 @@
                 <w:sz w:val="24"/>
                 <w:szCs w:val="24"/>
               </w:rPr>
-              <w:t>Fecha</w:t>
-            </w:r>
-            <w:proofErr w:type="spellEnd"/>
-            <w:r>
-              <w:rPr>
-                <w:rFonts w:eastAsia="Calibri"/>
-                <w:b/>
-                <w:bCs/>
-                <w:sz w:val="24"/>
-                <w:szCs w:val="24"/>
-              </w:rPr>
-              <w:t>: dd/mm/</w:t>
-            </w:r>
-            <w:proofErr w:type="spellStart"/>
-            <w:r>
-              <w:rPr>
-                <w:rFonts w:eastAsia="Calibri"/>
-                <w:b/>
-                <w:bCs/>
-                <w:sz w:val="24"/>
-                <w:szCs w:val="24"/>
-              </w:rPr>
-              <w:t>aaaa</w:t>
-            </w:r>
-            <w:proofErr w:type="spellEnd"/>
+              <w:t>Fecha: 11/06/2021</w:t>
+            </w:r>
           </w:p>
         </w:tc>
       </w:tr>
@@ -139,7 +113,6 @@
                 <w:szCs w:val="24"/>
               </w:rPr>
             </w:pPr>
-            <w:proofErr w:type="spellStart"/>
             <w:r>
               <w:rPr>
                 <w:rFonts w:eastAsia="Calibri"/>
@@ -150,7 +123,6 @@
               </w:rPr>
               <w:t>Identificación</w:t>
             </w:r>
-            <w:proofErr w:type="spellEnd"/>
           </w:p>
         </w:tc>
       </w:tr>
@@ -201,28 +173,18 @@
                 <w:rFonts w:eastAsia="Calibri"/>
               </w:rPr>
             </w:pPr>
-            <w:proofErr w:type="spellStart"/>
-            <w:r>
-              <w:rPr>
-                <w:rFonts w:eastAsia="Calibri"/>
-              </w:rPr>
-              <w:t>Producto</w:t>
-            </w:r>
-            <w:proofErr w:type="spellEnd"/>
-            <w:r>
-              <w:rPr>
-                <w:rFonts w:eastAsia="Calibri"/>
-              </w:rPr>
-              <w:t xml:space="preserve">: </w:t>
-            </w:r>
-            <w:proofErr w:type="spellStart"/>
+            <w:r>
+              <w:rPr>
+                <w:rFonts w:eastAsia="Calibri"/>
+              </w:rPr>
+              <w:t xml:space="preserve">Producto: </w:t>
+            </w:r>
             <w:r>
               <w:rPr>
                 <w:rFonts w:eastAsia="Calibri"/>
               </w:rPr>
               <w:t>Prototipos</w:t>
             </w:r>
-            <w:proofErr w:type="spellEnd"/>
           </w:p>
         </w:tc>
       </w:tr>
@@ -402,14 +364,12 @@
                 <w:rFonts w:eastAsia="Calibri"/>
               </w:rPr>
             </w:pPr>
-            <w:proofErr w:type="spellStart"/>
             <w:r>
               <w:rPr>
                 <w:rFonts w:eastAsia="Calibri"/>
               </w:rPr>
               <w:t>Moderador</w:t>
             </w:r>
-            <w:proofErr w:type="spellEnd"/>
           </w:p>
         </w:tc>
         <w:tc>
@@ -486,19 +446,11 @@
                 <w:rFonts w:eastAsia="Calibri"/>
               </w:rPr>
             </w:pPr>
-            <w:proofErr w:type="spellStart"/>
-            <w:r>
-              <w:rPr>
-                <w:rFonts w:eastAsia="Calibri"/>
-              </w:rPr>
-              <w:t>Teléfono</w:t>
-            </w:r>
-            <w:proofErr w:type="spellEnd"/>
-            <w:r>
-              <w:rPr>
-                <w:rFonts w:eastAsia="Calibri"/>
-              </w:rPr>
-              <w:t xml:space="preserve">: </w:t>
+            <w:r>
+              <w:rPr>
+                <w:rFonts w:eastAsia="Calibri"/>
+              </w:rPr>
+              <w:t xml:space="preserve">Teléfono: </w:t>
             </w:r>
             <w:r>
               <w:rPr>
@@ -529,14 +481,12 @@
                 <w:rFonts w:eastAsia="Calibri"/>
               </w:rPr>
             </w:pPr>
-            <w:proofErr w:type="spellStart"/>
             <w:r>
               <w:rPr>
                 <w:rFonts w:eastAsia="Calibri"/>
               </w:rPr>
               <w:t>Presentador</w:t>
             </w:r>
-            <w:proofErr w:type="spellEnd"/>
           </w:p>
         </w:tc>
         <w:tc>
@@ -689,14 +639,12 @@
                 <w:rFonts w:eastAsia="Calibri"/>
               </w:rPr>
             </w:pPr>
-            <w:proofErr w:type="spellStart"/>
             <w:r>
               <w:rPr>
                 <w:rFonts w:eastAsia="Calibri"/>
               </w:rPr>
               <w:t>Secretario</w:t>
             </w:r>
-            <w:proofErr w:type="spellEnd"/>
           </w:p>
         </w:tc>
         <w:tc>
@@ -856,7 +804,6 @@
                 <w:szCs w:val="24"/>
               </w:rPr>
             </w:pPr>
-            <w:proofErr w:type="spellStart"/>
             <w:r>
               <w:rPr>
                 <w:rFonts w:eastAsia="Calibri"/>
@@ -865,7 +812,6 @@
               </w:rPr>
               <w:t>Completitud</w:t>
             </w:r>
-            <w:proofErr w:type="spellEnd"/>
           </w:p>
         </w:tc>
         <w:tc>
